--- a/texmall开发.docx
+++ b/texmall开发.docx
@@ -11,6 +11,15 @@
           <w:szCs w:val="32"/>
         </w:rPr>
       </w:pPr>
+      <w:r>
+        <w:rPr>
+          <w:rFonts w:hint="eastAsia"/>
+          <w:b/>
+          <w:sz w:val="32"/>
+          <w:szCs w:val="32"/>
+        </w:rPr>
+        <w:t>后台</w:t>
+      </w:r>
       <w:r>
         <w:rPr>
           <w:rFonts w:hint="eastAsia"/>
@@ -277,8 +286,6 @@
           </wp:inline>
         </w:drawing>
       </w:r>
-      <w:bookmarkStart w:id="0" w:name="_GoBack"/>
-      <w:bookmarkEnd w:id="0"/>
     </w:p>
     <w:p>
       <w:pPr>
@@ -332,6 +339,43 @@
         <w:rPr>
           <w:rFonts w:hint="eastAsia"/>
         </w:rPr>
+        <w:t>代码注释：接口方法等需要注释主要作用，参数含义，返回值，并</w:t>
+      </w:r>
+      <w:r>
+        <w:rPr>
+          <w:rFonts w:hint="eastAsia"/>
+        </w:rPr>
+        <w:t>在</w:t>
+      </w:r>
+      <w:r>
+        <w:t>https://www.showdoc.cc</w:t>
+      </w:r>
+      <w:r>
+        <w:rPr>
+          <w:rFonts w:hint="eastAsia"/>
+        </w:rPr>
+        <w:t>制作相关接口文档</w:t>
+      </w:r>
+    </w:p>
+    <w:p>
+      <w:pPr>
+        <w:jc w:val="left"/>
+      </w:pPr>
+    </w:p>
+    <w:p>
+      <w:pPr>
+        <w:pStyle w:val="a3"/>
+        <w:numPr>
+          <w:ilvl w:val="0"/>
+          <w:numId w:val="1"/>
+        </w:numPr>
+        <w:ind w:firstLineChars="0"/>
+        <w:jc w:val="left"/>
+      </w:pPr>
+      <w:r>
+        <w:rPr>
+          <w:rFonts w:hint="eastAsia"/>
+        </w:rPr>
         <w:t>控制器</w:t>
       </w:r>
       <w:r>
@@ -772,7 +816,6 @@
         <w:rPr>
           <w:rFonts w:hint="eastAsia"/>
         </w:rPr>
-        <w:lastRenderedPageBreak/>
         <w:t>文件名一般为v</w:t>
       </w:r>
       <w:r>
@@ -877,6 +920,603 @@
     </w:p>
     <w:p>
       <w:pPr>
+        <w:jc w:val="center"/>
+        <w:rPr>
+          <w:rFonts w:hint="eastAsia"/>
+          <w:b/>
+          <w:sz w:val="32"/>
+          <w:szCs w:val="32"/>
+        </w:rPr>
+      </w:pPr>
+      <w:r>
+        <w:rPr>
+          <w:rFonts w:hint="eastAsia"/>
+          <w:b/>
+          <w:sz w:val="32"/>
+          <w:szCs w:val="32"/>
+        </w:rPr>
+        <w:t>api</w:t>
+      </w:r>
+      <w:r>
+        <w:rPr>
+          <w:rFonts w:hint="eastAsia"/>
+          <w:b/>
+          <w:sz w:val="32"/>
+          <w:szCs w:val="32"/>
+        </w:rPr>
+        <w:t>开发要求规范</w:t>
+      </w:r>
+    </w:p>
+    <w:p>
+      <w:pPr>
+        <w:jc w:val="left"/>
+      </w:pPr>
+      <w:r>
+        <w:rPr>
+          <w:rFonts w:hint="eastAsia"/>
+        </w:rPr>
+        <w:t>1.</w:t>
+      </w:r>
+      <w:r>
+        <w:t xml:space="preserve">  </w:t>
+      </w:r>
+      <w:r>
+        <w:rPr>
+          <w:rFonts w:hint="eastAsia"/>
+        </w:rPr>
+        <w:t>git</w:t>
+      </w:r>
+      <w:r>
+        <w:t>hub</w:t>
+      </w:r>
+      <w:r>
+        <w:rPr>
+          <w:rFonts w:hint="eastAsia"/>
+        </w:rPr>
+        <w:t>下载core</w:t>
+      </w:r>
+      <w:r>
+        <w:t>System</w:t>
+      </w:r>
+      <w:r>
+        <w:rPr>
+          <w:rFonts w:hint="eastAsia"/>
+        </w:rPr>
+        <w:t>(核心文件)，</w:t>
+      </w:r>
+      <w:r>
+        <w:t>api</w:t>
+      </w:r>
+      <w:r>
+        <w:t>.texmall.com(</w:t>
+      </w:r>
+      <w:r>
+        <w:rPr>
+          <w:rFonts w:hint="eastAsia"/>
+        </w:rPr>
+        <w:t>接口</w:t>
+      </w:r>
+      <w:r>
+        <w:rPr>
+          <w:rFonts w:hint="eastAsia"/>
+        </w:rPr>
+        <w:t>文件</w:t>
+      </w:r>
+      <w:r>
+        <w:t>)</w:t>
+      </w:r>
+      <w:r>
+        <w:rPr>
+          <w:rFonts w:hint="eastAsia"/>
+        </w:rPr>
+        <w:t>文件夹，一起放在www目录下才能正常运行。</w:t>
+      </w:r>
+    </w:p>
+    <w:p>
+      <w:pPr>
+        <w:jc w:val="left"/>
+      </w:pPr>
+      <w:r>
+        <w:rPr>
+          <w:rFonts w:hint="eastAsia"/>
+        </w:rPr>
+        <w:t>2.</w:t>
+      </w:r>
+      <w:r>
+        <w:t xml:space="preserve">  </w:t>
+      </w:r>
+      <w:r>
+        <w:rPr>
+          <w:rFonts w:hint="eastAsia"/>
+        </w:rPr>
+        <w:t>1》查看helpers文件夹下</w:t>
+      </w:r>
+      <w:r>
+        <w:t>arr_helper.php</w:t>
+      </w:r>
+      <w:r>
+        <w:rPr>
+          <w:rFonts w:hint="eastAsia"/>
+        </w:rPr>
+        <w:t>/</w:t>
+      </w:r>
+      <w:r>
+        <w:t>base_helper.php</w:t>
+      </w:r>
+      <w:r>
+        <w:rPr>
+          <w:rFonts w:hint="eastAsia"/>
+        </w:rPr>
+        <w:t>，内含多个公共帮助方法，可以添加新方法及新文件。</w:t>
+      </w:r>
+    </w:p>
+    <w:p>
+      <w:pPr>
+        <w:ind w:left="360"/>
+        <w:jc w:val="left"/>
+      </w:pPr>
+      <w:r>
+        <w:rPr>
+          <w:rFonts w:hint="eastAsia"/>
+        </w:rPr>
+        <w:t>2》查看models文件夹下Base</w:t>
+      </w:r>
+      <w:r>
+        <w:t>_model.php</w:t>
+      </w:r>
+      <w:r>
+        <w:rPr>
+          <w:rFonts w:hint="eastAsia"/>
+        </w:rPr>
+        <w:t>，内含多个数据库操作方法，如需新增请联系管理员</w:t>
+      </w:r>
+    </w:p>
+    <w:p>
+      <w:pPr>
+        <w:ind w:left="360"/>
+        <w:jc w:val="left"/>
+      </w:pPr>
+      <w:r>
+        <w:rPr>
+          <w:rFonts w:hint="eastAsia"/>
+        </w:rPr>
+        <w:t>3》查看core文件夹下</w:t>
+      </w:r>
+      <w:r>
+        <w:t>TM_Config.php</w:t>
+      </w:r>
+      <w:r>
+        <w:rPr>
+          <w:rFonts w:hint="eastAsia"/>
+        </w:rPr>
+        <w:t>/</w:t>
+      </w:r>
+      <w:r>
+        <w:t>TM_Controller.php</w:t>
+      </w:r>
+      <w:r>
+        <w:rPr>
+          <w:rFonts w:hint="eastAsia"/>
+        </w:rPr>
+        <w:t>，内涵主配置和主控制器方法，如需新增请联系管理员</w:t>
+      </w:r>
+    </w:p>
+    <w:p>
+      <w:pPr>
+        <w:ind w:left="360"/>
+        <w:jc w:val="left"/>
+      </w:pPr>
+      <w:r>
+        <w:rPr>
+          <w:noProof/>
+        </w:rPr>
+        <w:drawing>
+          <wp:inline distT="0" distB="0" distL="0" distR="0" wp14:anchorId="4597653C" wp14:editId="5C137CA5">
+            <wp:extent cx="1656080" cy="2257914"/>
+            <wp:effectExtent l="0" t="0" r="1270" b="9525"/>
+            <wp:docPr id="4" name="图片 4"/>
+            <wp:cNvGraphicFramePr>
+              <a:graphicFrameLocks xmlns:a="http://schemas.openxmlformats.org/drawingml/2006/main" noChangeAspect="1"/>
+            </wp:cNvGraphicFramePr>
+            <a:graphic xmlns:a="http://schemas.openxmlformats.org/drawingml/2006/main">
+              <a:graphicData uri="http://schemas.openxmlformats.org/drawingml/2006/picture">
+                <pic:pic xmlns:pic="http://schemas.openxmlformats.org/drawingml/2006/picture">
+                  <pic:nvPicPr>
+                    <pic:cNvPr id="1" name=""/>
+                    <pic:cNvPicPr/>
+                  </pic:nvPicPr>
+                  <pic:blipFill>
+                    <a:blip r:embed="rId8"/>
+                    <a:stretch>
+                      <a:fillRect/>
+                    </a:stretch>
+                  </pic:blipFill>
+                  <pic:spPr>
+                    <a:xfrm>
+                      <a:off x="0" y="0"/>
+                      <a:ext cx="1715627" cy="2339102"/>
+                    </a:xfrm>
+                    <a:prstGeom prst="rect">
+                      <a:avLst/>
+                    </a:prstGeom>
+                  </pic:spPr>
+                </pic:pic>
+              </a:graphicData>
+            </a:graphic>
+          </wp:inline>
+        </w:drawing>
+      </w:r>
+    </w:p>
+    <w:p>
+      <w:pPr>
+        <w:pStyle w:val="a3"/>
+        <w:ind w:left="360" w:firstLineChars="0" w:firstLine="0"/>
+        <w:jc w:val="left"/>
+      </w:pPr>
+    </w:p>
+    <w:p>
+      <w:pPr>
+        <w:jc w:val="left"/>
+      </w:pPr>
+      <w:r>
+        <w:rPr>
+          <w:rFonts w:hint="eastAsia"/>
+        </w:rPr>
+        <w:t>3.</w:t>
+      </w:r>
+      <w:r>
+        <w:rPr>
+          <w:rFonts w:hint="eastAsia"/>
+        </w:rPr>
+        <w:t>代码规范：按</w:t>
+      </w:r>
+      <w:r>
+        <w:t>https://codeigniter.org.cn/user_guide/general/styleguide.html</w:t>
+      </w:r>
+      <w:r>
+        <w:rPr>
+          <w:rFonts w:hint="eastAsia"/>
+        </w:rPr>
+        <w:t>规范，或按提供的代码规范</w:t>
+      </w:r>
+    </w:p>
+    <w:p>
+      <w:pPr>
+        <w:jc w:val="left"/>
+      </w:pPr>
+    </w:p>
+    <w:p>
+      <w:pPr>
+        <w:jc w:val="left"/>
+      </w:pPr>
+      <w:r>
+        <w:rPr>
+          <w:rFonts w:hint="eastAsia"/>
+        </w:rPr>
+        <w:t>4.控制器</w:t>
+      </w:r>
+      <w:r>
+        <w:rPr>
+          <w:rFonts w:hint="eastAsia"/>
+        </w:rPr>
+        <w:t>文件</w:t>
+      </w:r>
+      <w:r>
+        <w:rPr>
+          <w:rFonts w:hint="eastAsia"/>
+        </w:rPr>
+        <w:t>名称和类名称</w:t>
+      </w:r>
+      <w:r>
+        <w:rPr>
+          <w:rFonts w:hint="eastAsia"/>
+        </w:rPr>
+        <w:t>一致。一个文件里可以定义一张表，一般文件名也与表名称一致，</w:t>
+      </w:r>
+    </w:p>
+    <w:p>
+      <w:pPr>
+        <w:widowControl/>
+        <w:jc w:val="left"/>
+        <w:rPr>
+          <w:rFonts w:ascii="宋体" w:eastAsia="宋体" w:hAnsi="宋体" w:cs="宋体"/>
+          <w:kern w:val="0"/>
+          <w:sz w:val="24"/>
+          <w:szCs w:val="24"/>
+        </w:rPr>
+      </w:pPr>
+      <w:r>
+        <w:rPr>
+          <w:rFonts w:ascii="宋体" w:eastAsia="宋体" w:hAnsi="宋体" w:cs="宋体"/>
+          <w:noProof/>
+          <w:kern w:val="0"/>
+          <w:sz w:val="24"/>
+          <w:szCs w:val="24"/>
+        </w:rPr>
+        <w:drawing>
+          <wp:inline distT="0" distB="0" distL="0" distR="0">
+            <wp:extent cx="3537605" cy="563880"/>
+            <wp:effectExtent l="0" t="0" r="5715" b="7620"/>
+            <wp:docPr id="8" name="图片 8" descr="C:\Users\zoudong\AppData\Roaming\Tencent\Users\648335255\TIM\WinTemp\RichOle\30FPM@0F)(07RR8J2J)0NF4.png"/>
+            <wp:cNvGraphicFramePr>
+              <a:graphicFrameLocks xmlns:a="http://schemas.openxmlformats.org/drawingml/2006/main" noChangeAspect="1"/>
+            </wp:cNvGraphicFramePr>
+            <a:graphic xmlns:a="http://schemas.openxmlformats.org/drawingml/2006/main">
+              <a:graphicData uri="http://schemas.openxmlformats.org/drawingml/2006/picture">
+                <pic:pic xmlns:pic="http://schemas.openxmlformats.org/drawingml/2006/picture">
+                  <pic:nvPicPr>
+                    <pic:cNvPr id="0" name="Picture 8" descr="C:\Users\zoudong\AppData\Roaming\Tencent\Users\648335255\TIM\WinTemp\RichOle\30FPM@0F)(07RR8J2J)0NF4.png"/>
+                    <pic:cNvPicPr>
+                      <a:picLocks noChangeAspect="1" noChangeArrowheads="1"/>
+                    </pic:cNvPicPr>
+                  </pic:nvPicPr>
+                  <pic:blipFill>
+                    <a:blip r:embed="rId10">
+                      <a:extLst>
+                        <a:ext uri="{28A0092B-C50C-407E-A947-70E740481C1C}">
+                          <a14:useLocalDpi xmlns:a14="http://schemas.microsoft.com/office/drawing/2010/main" val="0"/>
+                        </a:ext>
+                      </a:extLst>
+                    </a:blip>
+                    <a:srcRect/>
+                    <a:stretch>
+                      <a:fillRect/>
+                    </a:stretch>
+                  </pic:blipFill>
+                  <pic:spPr bwMode="auto">
+                    <a:xfrm>
+                      <a:off x="0" y="0"/>
+                      <a:ext cx="3544448" cy="564971"/>
+                    </a:xfrm>
+                    <a:prstGeom prst="rect">
+                      <a:avLst/>
+                    </a:prstGeom>
+                    <a:noFill/>
+                    <a:ln>
+                      <a:noFill/>
+                    </a:ln>
+                  </pic:spPr>
+                </pic:pic>
+              </a:graphicData>
+            </a:graphic>
+          </wp:inline>
+        </w:drawing>
+      </w:r>
+    </w:p>
+    <w:p>
+      <w:pPr>
+        <w:jc w:val="left"/>
+      </w:pPr>
+      <w:r>
+        <w:rPr>
+          <w:rFonts w:hint="eastAsia"/>
+        </w:rPr>
+        <w:t>如果想引用其他表数据，则另定义方法：</w:t>
+      </w:r>
+    </w:p>
+    <w:p>
+      <w:pPr>
+        <w:widowControl/>
+        <w:jc w:val="left"/>
+        <w:rPr>
+          <w:rFonts w:ascii="宋体" w:eastAsia="宋体" w:hAnsi="宋体" w:cs="宋体"/>
+          <w:kern w:val="0"/>
+          <w:sz w:val="24"/>
+          <w:szCs w:val="24"/>
+        </w:rPr>
+      </w:pPr>
+      <w:r>
+        <w:rPr>
+          <w:rFonts w:ascii="宋体" w:eastAsia="宋体" w:hAnsi="宋体" w:cs="宋体"/>
+          <w:noProof/>
+          <w:kern w:val="0"/>
+          <w:sz w:val="24"/>
+          <w:szCs w:val="24"/>
+        </w:rPr>
+        <w:drawing>
+          <wp:inline distT="0" distB="0" distL="0" distR="0">
+            <wp:extent cx="4869180" cy="1379371"/>
+            <wp:effectExtent l="0" t="0" r="7620" b="0"/>
+            <wp:docPr id="9" name="图片 9" descr="C:\Users\zoudong\AppData\Roaming\Tencent\Users\648335255\TIM\WinTemp\RichOle\Y(BAY_{MWK5}%UOB0EP4(0U.png"/>
+            <wp:cNvGraphicFramePr>
+              <a:graphicFrameLocks xmlns:a="http://schemas.openxmlformats.org/drawingml/2006/main" noChangeAspect="1"/>
+            </wp:cNvGraphicFramePr>
+            <a:graphic xmlns:a="http://schemas.openxmlformats.org/drawingml/2006/main">
+              <a:graphicData uri="http://schemas.openxmlformats.org/drawingml/2006/picture">
+                <pic:pic xmlns:pic="http://schemas.openxmlformats.org/drawingml/2006/picture">
+                  <pic:nvPicPr>
+                    <pic:cNvPr id="0" name="Picture 10" descr="C:\Users\zoudong\AppData\Roaming\Tencent\Users\648335255\TIM\WinTemp\RichOle\Y(BAY_{MWK5}%UOB0EP4(0U.png"/>
+                    <pic:cNvPicPr>
+                      <a:picLocks noChangeAspect="1" noChangeArrowheads="1"/>
+                    </pic:cNvPicPr>
+                  </pic:nvPicPr>
+                  <pic:blipFill>
+                    <a:blip r:embed="rId11">
+                      <a:extLst>
+                        <a:ext uri="{28A0092B-C50C-407E-A947-70E740481C1C}">
+                          <a14:useLocalDpi xmlns:a14="http://schemas.microsoft.com/office/drawing/2010/main" val="0"/>
+                        </a:ext>
+                      </a:extLst>
+                    </a:blip>
+                    <a:srcRect/>
+                    <a:stretch>
+                      <a:fillRect/>
+                    </a:stretch>
+                  </pic:blipFill>
+                  <pic:spPr bwMode="auto">
+                    <a:xfrm>
+                      <a:off x="0" y="0"/>
+                      <a:ext cx="4905705" cy="1389718"/>
+                    </a:xfrm>
+                    <a:prstGeom prst="rect">
+                      <a:avLst/>
+                    </a:prstGeom>
+                    <a:noFill/>
+                    <a:ln>
+                      <a:noFill/>
+                    </a:ln>
+                  </pic:spPr>
+                </pic:pic>
+              </a:graphicData>
+            </a:graphic>
+          </wp:inline>
+        </w:drawing>
+      </w:r>
+    </w:p>
+    <w:p>
+      <w:pPr>
+        <w:jc w:val="left"/>
+      </w:pPr>
+    </w:p>
+    <w:p>
+      <w:pPr>
+        <w:jc w:val="left"/>
+        <w:rPr>
+          <w:rFonts w:hint="eastAsia"/>
+        </w:rPr>
+      </w:pPr>
+    </w:p>
+    <w:p>
+      <w:pPr>
+        <w:jc w:val="left"/>
+      </w:pPr>
+      <w:r>
+        <w:rPr>
+          <w:rFonts w:hint="eastAsia"/>
+        </w:rPr>
+        <w:t>5</w:t>
+      </w:r>
+      <w:r>
+        <w:rPr>
+          <w:rFonts w:hint="eastAsia"/>
+        </w:rPr>
+        <w:t>.</w:t>
+      </w:r>
+      <w:r>
+        <w:rPr>
+          <w:rFonts w:hint="eastAsia"/>
+        </w:rPr>
+        <w:t>代码注释：接口方法等需要注释主要作用，参数含义，返回值，并在</w:t>
+      </w:r>
+      <w:r>
+        <w:t>https://www.showdoc.cc</w:t>
+      </w:r>
+      <w:r>
+        <w:rPr>
+          <w:rFonts w:hint="eastAsia"/>
+        </w:rPr>
+        <w:t>制作相关接口文档</w:t>
+      </w:r>
+    </w:p>
+    <w:p>
+      <w:pPr>
+        <w:jc w:val="left"/>
+        <w:rPr>
+          <w:rFonts w:hint="eastAsia"/>
+        </w:rPr>
+      </w:pPr>
+      <w:r>
+        <w:rPr>
+          <w:rFonts w:hint="eastAsia"/>
+        </w:rPr>
+        <w:lastRenderedPageBreak/>
+        <w:t>例：接口文档</w:t>
+      </w:r>
+      <w:hyperlink r:id="rId12" w:history="1">
+        <w:r>
+          <w:rPr>
+            <w:rStyle w:val="a4"/>
+          </w:rPr>
+          <w:t>https://www.showdoc.cc/1648568?page_id=15160531</w:t>
+        </w:r>
+      </w:hyperlink>
+      <w:r>
+        <w:rPr>
+          <w:rFonts w:hint="eastAsia"/>
+        </w:rPr>
+        <w:t>；</w:t>
+      </w:r>
+      <w:r>
+        <w:rPr>
+          <w:rFonts w:hint="eastAsia"/>
+        </w:rPr>
+        <w:t>数据字典</w:t>
+      </w:r>
+      <w:r>
+        <w:t>https://www.showdoc.cc/1648569?page_id=15160534</w:t>
+      </w:r>
+    </w:p>
+    <w:p>
+      <w:pPr>
+        <w:widowControl/>
+        <w:jc w:val="left"/>
+        <w:rPr>
+          <w:rFonts w:ascii="宋体" w:eastAsia="宋体" w:hAnsi="宋体" w:cs="宋体"/>
+          <w:kern w:val="0"/>
+          <w:sz w:val="24"/>
+          <w:szCs w:val="24"/>
+        </w:rPr>
+      </w:pPr>
+      <w:r>
+        <w:rPr>
+          <w:rFonts w:ascii="宋体" w:eastAsia="宋体" w:hAnsi="宋体" w:cs="宋体"/>
+          <w:noProof/>
+          <w:kern w:val="0"/>
+          <w:sz w:val="24"/>
+          <w:szCs w:val="24"/>
+        </w:rPr>
+        <w:drawing>
+          <wp:inline distT="0" distB="0" distL="0" distR="0">
+            <wp:extent cx="3097543" cy="1562100"/>
+            <wp:effectExtent l="0" t="0" r="7620" b="0"/>
+            <wp:docPr id="5" name="图片 5" descr="C:\Users\zoudong\AppData\Roaming\Tencent\Users\648335255\TIM\WinTemp\RichOle\IXB7Z(I)]2)2U}(}$L915KB.png"/>
+            <wp:cNvGraphicFramePr>
+              <a:graphicFrameLocks xmlns:a="http://schemas.openxmlformats.org/drawingml/2006/main" noChangeAspect="1"/>
+            </wp:cNvGraphicFramePr>
+            <a:graphic xmlns:a="http://schemas.openxmlformats.org/drawingml/2006/main">
+              <a:graphicData uri="http://schemas.openxmlformats.org/drawingml/2006/picture">
+                <pic:pic xmlns:pic="http://schemas.openxmlformats.org/drawingml/2006/picture">
+                  <pic:nvPicPr>
+                    <pic:cNvPr id="0" name="Picture 1" descr="C:\Users\zoudong\AppData\Roaming\Tencent\Users\648335255\TIM\WinTemp\RichOle\IXB7Z(I)]2)2U}(}$L915KB.png"/>
+                    <pic:cNvPicPr>
+                      <a:picLocks noChangeAspect="1" noChangeArrowheads="1"/>
+                    </pic:cNvPicPr>
+                  </pic:nvPicPr>
+                  <pic:blipFill>
+                    <a:blip r:embed="rId13">
+                      <a:extLst>
+                        <a:ext uri="{28A0092B-C50C-407E-A947-70E740481C1C}">
+                          <a14:useLocalDpi xmlns:a14="http://schemas.microsoft.com/office/drawing/2010/main" val="0"/>
+                        </a:ext>
+                      </a:extLst>
+                    </a:blip>
+                    <a:srcRect/>
+                    <a:stretch>
+                      <a:fillRect/>
+                    </a:stretch>
+                  </pic:blipFill>
+                  <pic:spPr bwMode="auto">
+                    <a:xfrm>
+                      <a:off x="0" y="0"/>
+                      <a:ext cx="3108351" cy="1567551"/>
+                    </a:xfrm>
+                    <a:prstGeom prst="rect">
+                      <a:avLst/>
+                    </a:prstGeom>
+                    <a:noFill/>
+                    <a:ln>
+                      <a:noFill/>
+                    </a:ln>
+                  </pic:spPr>
+                </pic:pic>
+              </a:graphicData>
+            </a:graphic>
+          </wp:inline>
+        </w:drawing>
+      </w:r>
+    </w:p>
+    <w:p>
+      <w:pPr>
         <w:jc w:val="left"/>
       </w:pPr>
     </w:p>
@@ -894,20 +1534,186 @@
           <w:szCs w:val="20"/>
         </w:rPr>
       </w:pPr>
-    </w:p>
-    <w:p>
-      <w:pPr>
-        <w:jc w:val="left"/>
-      </w:pPr>
-    </w:p>
-    <w:p>
-      <w:pPr>
-        <w:jc w:val="left"/>
-      </w:pPr>
-    </w:p>
-    <w:p>
-      <w:pPr>
-        <w:jc w:val="left"/>
+      <w:r>
+        <w:rPr>
+          <w:rFonts w:ascii="Courier New" w:hAnsi="Courier New" w:hint="eastAsia"/>
+          <w:b/>
+          <w:bCs/>
+          <w:color w:val="444444"/>
+          <w:sz w:val="20"/>
+          <w:szCs w:val="20"/>
+        </w:rPr>
+        <w:t>6.arr</w:t>
+      </w:r>
+      <w:r>
+        <w:rPr>
+          <w:rFonts w:ascii="Courier New" w:hAnsi="Courier New"/>
+          <w:b/>
+          <w:bCs/>
+          <w:color w:val="444444"/>
+          <w:sz w:val="20"/>
+          <w:szCs w:val="20"/>
+        </w:rPr>
+        <w:t>_helper.php</w:t>
+      </w:r>
+      <w:r>
+        <w:rPr>
+          <w:rFonts w:ascii="Courier New" w:hAnsi="Courier New" w:hint="eastAsia"/>
+          <w:b/>
+          <w:bCs/>
+          <w:color w:val="444444"/>
+          <w:sz w:val="20"/>
+          <w:szCs w:val="20"/>
+        </w:rPr>
+        <w:t>中</w:t>
+      </w:r>
+      <w:r>
+        <w:rPr>
+          <w:rFonts w:ascii="Consolas" w:hAnsi="Consolas" w:cs="Consolas"/>
+          <w:color w:val="FF0000"/>
+          <w:kern w:val="0"/>
+          <w:sz w:val="28"/>
+          <w:szCs w:val="28"/>
+          <w:highlight w:val="lightGray"/>
+        </w:rPr>
+        <w:t>getJson</w:t>
+      </w:r>
+      <w:r>
+        <w:rPr>
+          <w:rFonts w:ascii="Consolas" w:hAnsi="Consolas" w:cs="Consolas" w:hint="eastAsia"/>
+          <w:color w:val="FF0000"/>
+          <w:kern w:val="0"/>
+          <w:sz w:val="28"/>
+          <w:szCs w:val="28"/>
+          <w:highlight w:val="lightGray"/>
+        </w:rPr>
+        <w:t>（）</w:t>
+      </w:r>
+      <w:r>
+        <w:rPr>
+          <w:rFonts w:ascii="Courier New" w:hAnsi="Courier New" w:hint="eastAsia"/>
+          <w:b/>
+          <w:bCs/>
+          <w:color w:val="444444"/>
+          <w:sz w:val="20"/>
+          <w:szCs w:val="20"/>
+        </w:rPr>
+        <w:t>是接口错误码，如果没有合适的错误码，请添加</w:t>
+      </w:r>
+    </w:p>
+    <w:p>
+      <w:pPr>
+        <w:widowControl/>
+        <w:jc w:val="left"/>
+        <w:rPr>
+          <w:rFonts w:ascii="宋体" w:eastAsia="宋体" w:hAnsi="宋体" w:cs="宋体"/>
+          <w:kern w:val="0"/>
+          <w:sz w:val="24"/>
+          <w:szCs w:val="24"/>
+        </w:rPr>
+      </w:pPr>
+      <w:r>
+        <w:rPr>
+          <w:rFonts w:ascii="宋体" w:eastAsia="宋体" w:hAnsi="宋体" w:cs="宋体"/>
+          <w:noProof/>
+          <w:kern w:val="0"/>
+          <w:sz w:val="24"/>
+          <w:szCs w:val="24"/>
+        </w:rPr>
+        <w:drawing>
+          <wp:inline distT="0" distB="0" distL="0" distR="0">
+            <wp:extent cx="3397922" cy="1264920"/>
+            <wp:effectExtent l="0" t="0" r="0" b="0"/>
+            <wp:docPr id="10" name="图片 10" descr="C:\Users\zoudong\AppData\Roaming\Tencent\Users\648335255\TIM\WinTemp\RichOle\X@]]FG4OET@_H{(0XOUQZ6N.png"/>
+            <wp:cNvGraphicFramePr>
+              <a:graphicFrameLocks xmlns:a="http://schemas.openxmlformats.org/drawingml/2006/main" noChangeAspect="1"/>
+            </wp:cNvGraphicFramePr>
+            <a:graphic xmlns:a="http://schemas.openxmlformats.org/drawingml/2006/main">
+              <a:graphicData uri="http://schemas.openxmlformats.org/drawingml/2006/picture">
+                <pic:pic xmlns:pic="http://schemas.openxmlformats.org/drawingml/2006/picture">
+                  <pic:nvPicPr>
+                    <pic:cNvPr id="0" name="Picture 12" descr="C:\Users\zoudong\AppData\Roaming\Tencent\Users\648335255\TIM\WinTemp\RichOle\X@]]FG4OET@_H{(0XOUQZ6N.png"/>
+                    <pic:cNvPicPr>
+                      <a:picLocks noChangeAspect="1" noChangeArrowheads="1"/>
+                    </pic:cNvPicPr>
+                  </pic:nvPicPr>
+                  <pic:blipFill>
+                    <a:blip r:embed="rId14">
+                      <a:extLst>
+                        <a:ext uri="{28A0092B-C50C-407E-A947-70E740481C1C}">
+                          <a14:useLocalDpi xmlns:a14="http://schemas.microsoft.com/office/drawing/2010/main" val="0"/>
+                        </a:ext>
+                      </a:extLst>
+                    </a:blip>
+                    <a:srcRect/>
+                    <a:stretch>
+                      <a:fillRect/>
+                    </a:stretch>
+                  </pic:blipFill>
+                  <pic:spPr bwMode="auto">
+                    <a:xfrm>
+                      <a:off x="0" y="0"/>
+                      <a:ext cx="3410495" cy="1269601"/>
+                    </a:xfrm>
+                    <a:prstGeom prst="rect">
+                      <a:avLst/>
+                    </a:prstGeom>
+                    <a:noFill/>
+                    <a:ln>
+                      <a:noFill/>
+                    </a:ln>
+                  </pic:spPr>
+                </pic:pic>
+              </a:graphicData>
+            </a:graphic>
+          </wp:inline>
+        </w:drawing>
+      </w:r>
+    </w:p>
+    <w:p>
+      <w:pPr>
+        <w:jc w:val="left"/>
+      </w:pPr>
+    </w:p>
+    <w:p>
+      <w:pPr>
+        <w:jc w:val="left"/>
+      </w:pPr>
+    </w:p>
+    <w:p>
+      <w:pPr>
+        <w:tabs>
+          <w:tab w:val="left" w:pos="6720"/>
+        </w:tabs>
+        <w:jc w:val="left"/>
+      </w:pPr>
+      <w:r>
+        <w:tab/>
+      </w:r>
+      <w:bookmarkStart w:id="0" w:name="_GoBack"/>
+      <w:bookmarkEnd w:id="0"/>
+    </w:p>
+    <w:p>
+      <w:pPr>
+        <w:jc w:val="left"/>
+      </w:pPr>
+    </w:p>
+    <w:p>
+      <w:pPr>
+        <w:jc w:val="left"/>
+      </w:pPr>
+    </w:p>
+    <w:p>
+      <w:pPr>
+        <w:jc w:val="left"/>
+      </w:pPr>
+    </w:p>
+    <w:p>
+      <w:pPr>
+        <w:jc w:val="left"/>
+        <w:rPr>
+          <w:rFonts w:hint="eastAsia"/>
+        </w:rPr>
       </w:pPr>
     </w:p>
     <w:p>
@@ -1079,6 +1885,7 @@
           <w:color w:val="333333"/>
           <w:szCs w:val="21"/>
         </w:rPr>
+        <w:lastRenderedPageBreak/>
         <w:drawing>
           <wp:inline distT="0" distB="0" distL="0" distR="0">
             <wp:extent cx="6645910" cy="3796476"/>
@@ -1097,7 +1904,7 @@
                     </pic:cNvPicPr>
                   </pic:nvPicPr>
                   <pic:blipFill>
-                    <a:blip r:embed="rId10">
+                    <a:blip r:embed="rId15">
                       <a:extLst>
                         <a:ext uri="{28A0092B-C50C-407E-A947-70E740481C1C}">
                           <a14:useLocalDpi xmlns:a14="http://schemas.microsoft.com/office/drawing/2010/main" val="0"/>
@@ -2097,7 +2904,6 @@
     <w:name w:val="Hyperlink"/>
     <w:basedOn w:val="a0"/>
     <w:uiPriority w:val="99"/>
-    <w:semiHidden/>
     <w:unhideWhenUsed/>
     <w:rsid w:val="00B85BAF"/>
     <w:rPr>
@@ -2196,6 +3002,18 @@
     <w:rPr>
       <w:sz w:val="18"/>
       <w:szCs w:val="18"/>
+    </w:rPr>
+  </w:style>
+  <w:style w:type="character" w:styleId="a9">
+    <w:name w:val="Unresolved Mention"/>
+    <w:basedOn w:val="a0"/>
+    <w:uiPriority w:val="99"/>
+    <w:semiHidden/>
+    <w:unhideWhenUsed/>
+    <w:rsid w:val="00022697"/>
+    <w:rPr>
+      <w:color w:val="808080"/>
+      <w:shd w:val="clear" w:color="auto" w:fill="E6E6E6"/>
     </w:rPr>
   </w:style>
 </w:styles>
